--- a/irodalom/József Attila kései költészete - az utolsó vershármas.docx
+++ b/irodalom/József Attila kései költészete - az utolsó vershármas.docx
@@ -1215,7 +1215,19 @@
         <w:rPr>
           <w:lang w:val="hu-HU"/>
         </w:rPr>
-        <w:t xml:space="preserve">A filozofikus halamú költők gyakori verstípusa, amely során a lírikus saját létezésének alapvető, ám nehezen megválaszolható kérdéseire keresi a választ. </w:t>
+        <w:t>A filozofikus ha</w:t>
+      </w:r>
+      <w:r>
+        <w:rPr>
+          <w:lang w:val="hu-HU"/>
+        </w:rPr>
+        <w:t>j</w:t>
+      </w:r>
+      <w:r>
+        <w:rPr>
+          <w:lang w:val="hu-HU"/>
+        </w:rPr>
+        <w:t xml:space="preserve">lamú költők gyakori verstípusa, amely során a lírikus saját létezésének alapvető, ám nehezen megválaszolható kérdéseire keresi a választ. </w:t>
       </w:r>
     </w:p>
     <w:p>
@@ -1261,14 +1273,12 @@
         </w:rPr>
         <w:t xml:space="preserve">Tipikus beszédmódja az önmegszólítás, amely során a lírai én külső szemlélőként, egyes szám második személyben beszél önmagához, dialogizál önmagával, így </w:t>
       </w:r>
-      <w:proofErr w:type="spellStart"/>
-      <w:r>
-        <w:rPr>
-          <w:lang w:val="hu-HU"/>
-        </w:rPr>
-        <w:t>probálja</w:t>
-      </w:r>
-      <w:proofErr w:type="spellEnd"/>
+      <w:r>
+        <w:rPr>
+          <w:lang w:val="hu-HU"/>
+        </w:rPr>
+        <w:t>próbálja</w:t>
+      </w:r>
       <w:r>
         <w:rPr>
           <w:lang w:val="hu-HU"/>
